--- a/Document/Weekly Status Report/[TVP] 18 Weely Status Report-11-3-2022.docx
+++ b/Document/Weekly Status Report/[TVP] 18 Weely Status Report-11-3-2022.docx
@@ -1228,7 +1228,7 @@
       </w:tr>
       <w:tr>
         <w:trPr>
-          <w:trHeight w:hRule="exact" w:val="288"/>
+          <w:trHeight w:hRule="exact" w:val="821"/>
         </w:trPr>
         <w:tc>
           <w:tcPr>
@@ -1320,6 +1320,14 @@
                     <w:sz w:val="20"/>
                   </w:rPr>
                   <w:t>Vũ Anh Thư</w:t>
+                </w:r>
+                <w:r>
+                  <w:rPr>
+                    <w:rFonts w:ascii="Calibri" w:hAnsi="Calibri" w:cs="Calibri"/>
+                    <w:color w:val="000000" w:themeColor="text1"/>
+                    <w:sz w:val="20"/>
+                  </w:rPr>
+                  <w:t xml:space="preserve">   Nguyễn Bảo Nguyên</w:t>
                 </w:r>
               </w:p>
             </w:tc>
@@ -1452,12 +1460,14 @@
         <w:rPr>
           <w:b/>
           <w:color w:val="000000"/>
+          <w:lang w:val="da-DK"/>
         </w:rPr>
       </w:pPr>
       <w:r>
         <w:rPr>
           <w:b/>
           <w:color w:val="000000"/>
+          <w:lang w:val="da-DK"/>
         </w:rPr>
         <w:t xml:space="preserve"> </w:t>
       </w:r>
@@ -1467,13 +1477,16 @@
         <w:rPr>
           <w:b/>
           <w:color w:val="000000"/>
+          <w:lang w:val="da-DK"/>
         </w:rPr>
       </w:pPr>
       <w:r>
         <w:rPr>
           <w:b/>
           <w:color w:val="000000"/>
+          <w:lang w:val="da-DK"/>
         </w:rPr>
+        <w:lastRenderedPageBreak/>
         <w:br w:type="page"/>
       </w:r>
     </w:p>
@@ -4038,7 +4051,21 @@
                 <w:color w:val="000000" w:themeColor="text1"/>
                 <w:szCs w:val="22"/>
               </w:rPr>
-              <w:t>the rest page</w:t>
+              <w:t xml:space="preserve">reminder and </w:t>
+            </w:r>
+            <w:r>
+              <w:rPr>
+                <w:color w:val="000000" w:themeColor="text1"/>
+                <w:szCs w:val="22"/>
+              </w:rPr>
+              <w:t>favourite</w:t>
+            </w:r>
+            <w:r>
+              <w:rPr>
+                <w:color w:val="000000" w:themeColor="text1"/>
+                <w:szCs w:val="22"/>
+              </w:rPr>
+              <w:t xml:space="preserve"> page</w:t>
             </w:r>
           </w:p>
         </w:tc>
@@ -4058,7 +4085,7 @@
                 <w:right w:val="nil"/>
                 <w:between w:val="nil"/>
               </w:pBdr>
-              <w:shd w:val="clear" w:color="auto" w:fill="FFFF00"/>
+              <w:spacing w:before="240"/>
               <w:jc w:val="center"/>
               <w:rPr>
                 <w:b/>
@@ -5122,6 +5149,12 @@
                 <w:szCs w:val="22"/>
               </w:rPr>
             </w:pPr>
+            <w:r>
+              <w:rPr>
+                <w:szCs w:val="22"/>
+              </w:rPr>
+              <w:t xml:space="preserve">1 </w:t>
+            </w:r>
           </w:p>
         </w:tc>
         <w:tc>
@@ -5138,6 +5171,13 @@
                 <w:szCs w:val="22"/>
               </w:rPr>
             </w:pPr>
+            <w:r>
+              <w:rPr>
+                <w:color w:val="000000" w:themeColor="text1"/>
+                <w:szCs w:val="22"/>
+              </w:rPr>
+              <w:t>Server can work with predict stock price scripts</w:t>
+            </w:r>
           </w:p>
         </w:tc>
         <w:tc>
@@ -5154,6 +5194,12 @@
                 <w:szCs w:val="22"/>
               </w:rPr>
             </w:pPr>
+            <w:r>
+              <w:rPr>
+                <w:szCs w:val="22"/>
+              </w:rPr>
+              <w:t>4</w:t>
+            </w:r>
           </w:p>
         </w:tc>
         <w:tc>
@@ -5170,6 +5216,12 @@
                 <w:szCs w:val="22"/>
               </w:rPr>
             </w:pPr>
+            <w:r>
+              <w:rPr>
+                <w:szCs w:val="22"/>
+              </w:rPr>
+              <w:t>Nguyên</w:t>
+            </w:r>
           </w:p>
         </w:tc>
         <w:tc>
@@ -5186,6 +5238,12 @@
                 <w:szCs w:val="22"/>
               </w:rPr>
             </w:pPr>
+            <w:r>
+              <w:rPr>
+                <w:szCs w:val="22"/>
+              </w:rPr>
+              <w:t>3/3/2022</w:t>
+            </w:r>
           </w:p>
         </w:tc>
         <w:tc>
@@ -5202,6 +5260,12 @@
                 <w:szCs w:val="22"/>
               </w:rPr>
             </w:pPr>
+            <w:r>
+              <w:rPr>
+                <w:szCs w:val="22"/>
+              </w:rPr>
+              <w:t>11/3/2022</w:t>
+            </w:r>
           </w:p>
         </w:tc>
       </w:tr>
@@ -7131,11 +7195,19 @@
               </w:rPr>
               <w:t xml:space="preserve">Team </w:t>
             </w:r>
+            <w:proofErr w:type="gramStart"/>
             <w:r>
               <w:rPr>
                 <w:color w:val="0F2147"/>
               </w:rPr>
-              <w:t>are learning and researching information for the project.</w:t>
+              <w:t>are</w:t>
+            </w:r>
+            <w:proofErr w:type="gramEnd"/>
+            <w:r>
+              <w:rPr>
+                <w:color w:val="0F2147"/>
+              </w:rPr>
+              <w:t xml:space="preserve"> learning and researching information for the project.</w:t>
             </w:r>
           </w:p>
         </w:tc>
@@ -7579,6 +7651,7 @@
         </w:rPr>
         <w:t xml:space="preserve"> </w:t>
       </w:r>
+      <w:proofErr w:type="gramStart"/>
       <w:r>
         <w:rPr>
           <w:color w:val="000000"/>
@@ -7598,6 +7671,7 @@
         </w:rPr>
         <w:t>rd</w:t>
       </w:r>
+      <w:proofErr w:type="gramEnd"/>
       <w:r>
         <w:rPr>
           <w:color w:val="000000"/>
@@ -11458,7 +11532,7 @@
     <w:charset w:val="86"/>
     <w:family w:val="auto"/>
     <w:pitch w:val="variable"/>
-    <w:sig w:usb0="00000203" w:usb1="288F0000" w:usb2="00000016" w:usb3="00000000" w:csb0="00040001" w:csb1="00000000"/>
+    <w:sig w:usb0="00000003" w:usb1="288F0000" w:usb2="00000016" w:usb3="00000000" w:csb0="00040001" w:csb1="00000000"/>
   </w:font>
   <w:font w:name="Arial">
     <w:panose1 w:val="020B0604020202020204"/>
@@ -11477,6 +11551,7 @@
   </w:font>
   <w:font w:name="DengXian Light">
     <w:altName w:val="等线 Light"/>
+    <w:panose1 w:val="02010600030101010101"/>
     <w:charset w:val="86"/>
     <w:family w:val="auto"/>
     <w:pitch w:val="variable"/>
@@ -11524,6 +11599,7 @@
     <w:rsid w:val="006C782E"/>
     <w:rsid w:val="00704184"/>
     <w:rsid w:val="007438E3"/>
+    <w:rsid w:val="007E4827"/>
     <w:rsid w:val="00861438"/>
     <w:rsid w:val="009011A3"/>
     <w:rsid w:val="00910896"/>
@@ -12354,6 +12430,21 @@
 </file>
 
 <file path=customXml/item1.xml><?xml version="1.0" encoding="utf-8"?>
+<p:properties xmlns:p="http://schemas.microsoft.com/office/2006/metadata/properties" xmlns:xsi="http://www.w3.org/2001/XMLSchema-instance" xmlns:pc="http://schemas.microsoft.com/office/infopath/2007/PartnerControls">
+  <documentManagement/>
+</p:properties>
+</file>
+
+<file path=customXml/item2.xml><?xml version="1.0" encoding="utf-8"?>
+<?mso-contentType ?>
+<FormTemplates xmlns="http://schemas.microsoft.com/sharepoint/v3/contenttype/forms">
+  <Display>DocumentLibraryForm</Display>
+  <Edit>DocumentLibraryForm</Edit>
+  <New>DocumentLibraryForm</New>
+</FormTemplates>
+</file>
+
+<file path=customXml/item3.xml><?xml version="1.0" encoding="utf-8"?>
 <ct:contentTypeSchema xmlns:ct="http://schemas.microsoft.com/office/2006/metadata/contentType" xmlns:ma="http://schemas.microsoft.com/office/2006/metadata/properties/metaAttributes" ct:_="" ma:_="" ma:contentTypeName="Document" ma:contentTypeID="0x0101005B617D6058DE554F99BC02085786D39C" ma:contentTypeVersion="6" ma:contentTypeDescription="Create a new document." ma:contentTypeScope="" ma:versionID="12c1301db7373c68664c91b857b6b978">
   <xsd:schema xmlns:xsd="http://www.w3.org/2001/XMLSchema" xmlns:xs="http://www.w3.org/2001/XMLSchema" xmlns:p="http://schemas.microsoft.com/office/2006/metadata/properties" xmlns:ns2="a8c9003d-ebb3-43fa-9a53-39775cfa210a" targetNamespace="http://schemas.microsoft.com/office/2006/metadata/properties" ma:root="true" ma:fieldsID="4c0e2c2ae10b70b76bd788d3d8929b02" ns2:_="">
     <xsd:import namespace="a8c9003d-ebb3-43fa-9a53-39775cfa210a"/>
@@ -12511,22 +12602,24 @@
 </ct:contentTypeSchema>
 </file>
 
-<file path=customXml/item2.xml><?xml version="1.0" encoding="utf-8"?>
-<?mso-contentType ?>
-<FormTemplates xmlns="http://schemas.microsoft.com/sharepoint/v3/contenttype/forms">
-  <Display>DocumentLibraryForm</Display>
-  <Edit>DocumentLibraryForm</Edit>
-  <New>DocumentLibraryForm</New>
-</FormTemplates>
+<file path=customXml/itemProps1.xml><?xml version="1.0" encoding="utf-8"?>
+<ds:datastoreItem xmlns:ds="http://schemas.openxmlformats.org/officeDocument/2006/customXml" ds:itemID="{C37F261A-BB57-4F4C-A96F-238A5A721981}">
+  <ds:schemaRefs>
+    <ds:schemaRef ds:uri="http://schemas.microsoft.com/office/2006/metadata/properties"/>
+    <ds:schemaRef ds:uri="http://schemas.microsoft.com/office/infopath/2007/PartnerControls"/>
+  </ds:schemaRefs>
+</ds:datastoreItem>
 </file>
 
-<file path=customXml/item3.xml><?xml version="1.0" encoding="utf-8"?>
-<p:properties xmlns:p="http://schemas.microsoft.com/office/2006/metadata/properties" xmlns:xsi="http://www.w3.org/2001/XMLSchema-instance" xmlns:pc="http://schemas.microsoft.com/office/infopath/2007/PartnerControls">
-  <documentManagement/>
-</p:properties>
+<file path=customXml/itemProps2.xml><?xml version="1.0" encoding="utf-8"?>
+<ds:datastoreItem xmlns:ds="http://schemas.openxmlformats.org/officeDocument/2006/customXml" ds:itemID="{6FBCFD98-EFE2-4732-AF5A-5423A027DFFD}">
+  <ds:schemaRefs>
+    <ds:schemaRef ds:uri="http://schemas.microsoft.com/sharepoint/v3/contenttype/forms"/>
+  </ds:schemaRefs>
+</ds:datastoreItem>
 </file>
 
-<file path=customXml/itemProps1.xml><?xml version="1.0" encoding="utf-8"?>
+<file path=customXml/itemProps3.xml><?xml version="1.0" encoding="utf-8"?>
 <ds:datastoreItem xmlns:ds="http://schemas.openxmlformats.org/officeDocument/2006/customXml" ds:itemID="{00C8ED3F-A4AD-4869-8736-B260B7D37AC8}">
   <ds:schemaRefs>
     <ds:schemaRef ds:uri="http://schemas.microsoft.com/office/2006/metadata/contentType"/>
@@ -12542,21 +12635,4 @@
     <ds:schemaRef ds:uri="http://schemas.microsoft.com/internal/obd"/>
   </ds:schemaRefs>
 </ds:datastoreItem>
-</file>
-
-<file path=customXml/itemProps2.xml><?xml version="1.0" encoding="utf-8"?>
-<ds:datastoreItem xmlns:ds="http://schemas.openxmlformats.org/officeDocument/2006/customXml" ds:itemID="{6FBCFD98-EFE2-4732-AF5A-5423A027DFFD}">
-  <ds:schemaRefs>
-    <ds:schemaRef ds:uri="http://schemas.microsoft.com/sharepoint/v3/contenttype/forms"/>
-  </ds:schemaRefs>
-</ds:datastoreItem>
-</file>
-
-<file path=customXml/itemProps3.xml><?xml version="1.0" encoding="utf-8"?>
-<ds:datastoreItem xmlns:ds="http://schemas.openxmlformats.org/officeDocument/2006/customXml" ds:itemID="{C37F261A-BB57-4F4C-A96F-238A5A721981}">
-  <ds:schemaRefs>
-    <ds:schemaRef ds:uri="http://schemas.microsoft.com/office/2006/metadata/properties"/>
-    <ds:schemaRef ds:uri="http://schemas.microsoft.com/office/infopath/2007/PartnerControls"/>
-  </ds:schemaRefs>
-</ds:datastoreItem>
 </file>